--- a/项目展开阶段/用例文档.docx
+++ b/项目展开阶段/用例文档.docx
@@ -17327,7 +17327,7 @@
               <w:pStyle w:val="22"/>
               <w:cnfStyle w:val="000000100000" w:firstRow="0" w:lastRow="0" w:firstColumn="0" w:lastColumn="0" w:oddVBand="0" w:evenVBand="0" w:oddHBand="1" w:evenHBand="0" w:firstRowFirstColumn="0" w:firstRowLastColumn="0" w:lastRowFirstColumn="0" w:lastRowLastColumn="0"/>
               <w:rPr>
-                <w:rFonts w:ascii="SimSun" w:eastAsia="SimSun" w:hAnsi="SimSun" w:hint="eastAsia"/>
+                <w:rFonts w:ascii="SimSun" w:eastAsia="SimSun" w:hAnsi="SimSun"/>
                 <w:sz w:val="21"/>
                 <w:szCs w:val="21"/>
               </w:rPr>
@@ -17410,8 +17410,6 @@
               </w:rPr>
               <w:t>不考虑系统默认的好评</w:t>
             </w:r>
-            <w:bookmarkStart w:id="23" w:name="_GoBack"/>
-            <w:bookmarkEnd w:id="23"/>
           </w:p>
         </w:tc>
       </w:tr>
@@ -17426,7 +17424,7 @@
           <w:lang w:val="en-US"/>
         </w:rPr>
       </w:pPr>
-      <w:bookmarkStart w:id="24" w:name="_Toc466363315"/>
+      <w:bookmarkStart w:id="23" w:name="_Toc466363315"/>
       <w:r>
         <w:rPr>
           <w:b w:val="0"/>
@@ -17463,7 +17461,7 @@
         </w:rPr>
         <w:t>申请</w:t>
       </w:r>
-      <w:bookmarkEnd w:id="24"/>
+      <w:bookmarkEnd w:id="23"/>
     </w:p>
     <w:tbl>
       <w:tblPr>
@@ -17806,15 +17804,7 @@
                 <w:sz w:val="21"/>
                 <w:szCs w:val="21"/>
               </w:rPr>
-              <w:t>0</w:t>
-            </w:r>
-            <w:r>
-              <w:rPr>
-                <w:rFonts w:ascii="SimSun" w:eastAsia="SimSun" w:hAnsi="SimSun"/>
-                <w:sz w:val="21"/>
-                <w:szCs w:val="21"/>
-              </w:rPr>
-              <w:t>8</w:t>
+              <w:t>19</w:t>
             </w:r>
           </w:p>
         </w:tc>
@@ -18198,7 +18188,7 @@
                 <w:szCs w:val="21"/>
                 <w:lang w:val="zh-CN"/>
               </w:rPr>
-              <w:t>系统</w:t>
+              <w:t>专业</w:t>
             </w:r>
             <w:r>
               <w:rPr>
@@ -18207,25 +18197,7 @@
                 <w:szCs w:val="21"/>
                 <w:lang w:val="zh-CN"/>
               </w:rPr>
-              <w:t>查看</w:t>
-            </w:r>
-            <w:r>
-              <w:rPr>
-                <w:rFonts w:ascii="SimSun" w:eastAsia="SimSun" w:hAnsi="SimSun" w:hint="eastAsia"/>
-                <w:sz w:val="21"/>
-                <w:szCs w:val="21"/>
-                <w:lang w:val="zh-CN"/>
-              </w:rPr>
-              <w:t>专业</w:t>
-            </w:r>
-            <w:r>
-              <w:rPr>
-                <w:rFonts w:ascii="SimSun" w:eastAsia="SimSun" w:hAnsi="SimSun"/>
-                <w:sz w:val="21"/>
-                <w:szCs w:val="21"/>
-                <w:lang w:val="zh-CN"/>
-              </w:rPr>
-              <w:t>机构的入驻申请</w:t>
+              <w:t>机构提交入驻申请</w:t>
             </w:r>
           </w:p>
           <w:p>
@@ -18245,21 +18217,39 @@
             </w:pPr>
             <w:r>
               <w:rPr>
-                <w:rFonts w:ascii="SimSun" w:eastAsia="SimSun" w:hAnsi="SimSun"/>
+                <w:rFonts w:ascii="SimSun" w:eastAsia="SimSun" w:hAnsi="SimSun" w:hint="eastAsia"/>
                 <w:sz w:val="21"/>
                 <w:szCs w:val="21"/>
                 <w:lang w:val="zh-CN"/>
               </w:rPr>
-              <w:t>系统通过专业机构的</w:t>
-            </w:r>
-            <w:r>
-              <w:rPr>
-                <w:rFonts w:ascii="SimSun" w:eastAsia="SimSun" w:hAnsi="SimSun" w:hint="eastAsia"/>
+              <w:t>系统</w:t>
+            </w:r>
+            <w:r>
+              <w:rPr>
+                <w:rFonts w:ascii="SimSun" w:eastAsia="SimSun" w:hAnsi="SimSun"/>
                 <w:sz w:val="21"/>
                 <w:szCs w:val="21"/>
                 <w:lang w:val="zh-CN"/>
               </w:rPr>
-              <w:t>入驻申请</w:t>
+              <w:t>查看</w:t>
+            </w:r>
+            <w:r>
+              <w:rPr>
+                <w:rFonts w:ascii="SimSun" w:eastAsia="SimSun" w:hAnsi="SimSun" w:hint="eastAsia"/>
+                <w:sz w:val="21"/>
+                <w:szCs w:val="21"/>
+                <w:lang w:val="zh-CN"/>
+              </w:rPr>
+              <w:t>专业</w:t>
+            </w:r>
+            <w:r>
+              <w:rPr>
+                <w:rFonts w:ascii="SimSun" w:eastAsia="SimSun" w:hAnsi="SimSun"/>
+                <w:sz w:val="21"/>
+                <w:szCs w:val="21"/>
+                <w:lang w:val="zh-CN"/>
+              </w:rPr>
+              <w:t>机构的入驻申请</w:t>
             </w:r>
           </w:p>
           <w:p>
@@ -18284,7 +18274,7 @@
                 <w:szCs w:val="21"/>
                 <w:lang w:val="zh-CN"/>
               </w:rPr>
-              <w:t>系统将审批通过</w:t>
+              <w:t>专业机构的</w:t>
             </w:r>
             <w:r>
               <w:rPr>
@@ -18293,7 +18283,7 @@
                 <w:szCs w:val="21"/>
                 <w:lang w:val="zh-CN"/>
               </w:rPr>
-              <w:t>的</w:t>
+              <w:t>入驻申请</w:t>
             </w:r>
             <w:r>
               <w:rPr>
@@ -18302,7 +18292,7 @@
                 <w:szCs w:val="21"/>
                 <w:lang w:val="zh-CN"/>
               </w:rPr>
-              <w:t>信息反馈给专业机构</w:t>
+              <w:t>经检验合格</w:t>
             </w:r>
           </w:p>
           <w:p>
@@ -18322,12 +18312,39 @@
             </w:pPr>
             <w:r>
               <w:rPr>
-                <w:rFonts w:ascii="SimSun" w:eastAsia="SimSun" w:hAnsi="SimSun" w:hint="eastAsia"/>
+                <w:rFonts w:ascii="SimSun" w:eastAsia="SimSun" w:hAnsi="SimSun"/>
                 <w:sz w:val="21"/>
                 <w:szCs w:val="21"/>
                 <w:lang w:val="zh-CN"/>
               </w:rPr>
-              <w:t>系统</w:t>
+              <w:t>系统将审批通过</w:t>
+            </w:r>
+            <w:r>
+              <w:rPr>
+                <w:rFonts w:ascii="SimSun" w:eastAsia="SimSun" w:hAnsi="SimSun" w:hint="eastAsia"/>
+                <w:sz w:val="21"/>
+                <w:szCs w:val="21"/>
+                <w:lang w:val="zh-CN"/>
+              </w:rPr>
+              <w:t>的</w:t>
+            </w:r>
+            <w:r>
+              <w:rPr>
+                <w:rFonts w:ascii="SimSun" w:eastAsia="SimSun" w:hAnsi="SimSun"/>
+                <w:sz w:val="21"/>
+                <w:szCs w:val="21"/>
+                <w:lang w:val="zh-CN"/>
+              </w:rPr>
+              <w:t>信息反馈给专业机构</w:t>
+            </w:r>
+            <w:r>
+              <w:rPr>
+                <w:rFonts w:ascii="SimSun" w:eastAsia="SimSun" w:hAnsi="SimSun" w:hint="eastAsia"/>
+                <w:sz w:val="21"/>
+                <w:szCs w:val="21"/>
+                <w:lang w:val="zh-CN"/>
+              </w:rPr>
+              <w:t>并</w:t>
             </w:r>
             <w:r>
               <w:rPr>
@@ -18393,7 +18410,18 @@
                 <w:szCs w:val="21"/>
                 <w:lang w:val="zh-CN"/>
               </w:rPr>
-              <w:t>1a</w:t>
+              <w:t>3</w:t>
+            </w:r>
+            <w:bookmarkStart w:id="24" w:name="_GoBack"/>
+            <w:bookmarkEnd w:id="24"/>
+            <w:r>
+              <w:rPr>
+                <w:rFonts w:ascii="SimSun" w:eastAsia="SimSun" w:hAnsi="SimSun" w:cs="Arial Unicode MS" w:hint="eastAsia"/>
+                <w:sz w:val="21"/>
+                <w:szCs w:val="21"/>
+                <w:lang w:val="zh-CN"/>
+              </w:rPr>
+              <w:t>a</w:t>
             </w:r>
             <w:r>
               <w:rPr>
@@ -18613,7 +18641,7 @@
           <w:rPr>
             <w:noProof/>
           </w:rPr>
-          <w:t>15</w:t>
+          <w:t>16</w:t>
         </w:r>
         <w:r>
           <w:rPr>
@@ -25529,7 +25557,7 @@
 </file>
 
 <file path=customXml/itemProps1.xml><?xml version="1.0" encoding="utf-8"?>
-<ds:datastoreItem xmlns:ds="http://schemas.openxmlformats.org/officeDocument/2006/customXml" ds:itemID="{7F2178BF-DA5A-C646-AE77-ED66488E1277}">
+<ds:datastoreItem xmlns:ds="http://schemas.openxmlformats.org/officeDocument/2006/customXml" ds:itemID="{811D144D-25D8-7A45-B8C9-592BBAE9F849}">
   <ds:schemaRefs>
     <ds:schemaRef ds:uri="http://schemas.openxmlformats.org/officeDocument/2006/bibliography"/>
   </ds:schemaRefs>

--- a/项目展开阶段/用例文档.docx
+++ b/项目展开阶段/用例文档.docx
@@ -18231,7 +18231,7 @@
                 <w:szCs w:val="21"/>
                 <w:lang w:val="zh-CN"/>
               </w:rPr>
-              <w:t>查看</w:t>
+              <w:t>要求机构上传</w:t>
             </w:r>
             <w:r>
               <w:rPr>
@@ -18240,7 +18240,7 @@
                 <w:szCs w:val="21"/>
                 <w:lang w:val="zh-CN"/>
               </w:rPr>
-              <w:t>专业</w:t>
+              <w:t>机构认证公函</w:t>
             </w:r>
             <w:r>
               <w:rPr>
@@ -18249,7 +18249,84 @@
                 <w:szCs w:val="21"/>
                 <w:lang w:val="zh-CN"/>
               </w:rPr>
-              <w:t>机构的入驻申请</w:t>
+              <w:t>的</w:t>
+            </w:r>
+            <w:r>
+              <w:rPr>
+                <w:rFonts w:ascii="SimSun" w:eastAsia="SimSun" w:hAnsi="SimSun"/>
+                <w:sz w:val="21"/>
+                <w:szCs w:val="21"/>
+                <w:lang w:val="zh-CN"/>
+              </w:rPr>
+              <w:t>照片</w:t>
+            </w:r>
+          </w:p>
+          <w:p>
+            <w:pPr>
+              <w:pStyle w:val="22"/>
+              <w:numPr>
+                <w:ilvl w:val="0"/>
+                <w:numId w:val="46"/>
+              </w:numPr>
+              <w:cnfStyle w:val="000000000000" w:firstRow="0" w:lastRow="0" w:firstColumn="0" w:lastColumn="0" w:oddVBand="0" w:evenVBand="0" w:oddHBand="0" w:evenHBand="0" w:firstRowFirstColumn="0" w:firstRowLastColumn="0" w:lastRowFirstColumn="0" w:lastRowLastColumn="0"/>
+              <w:rPr>
+                <w:rFonts w:ascii="SimSun" w:eastAsia="SimSun" w:hAnsi="SimSun"/>
+                <w:sz w:val="21"/>
+                <w:szCs w:val="21"/>
+                <w:lang w:val="zh-CN"/>
+              </w:rPr>
+            </w:pPr>
+            <w:r>
+              <w:rPr>
+                <w:rFonts w:ascii="SimSun" w:eastAsia="SimSun" w:hAnsi="SimSun" w:hint="eastAsia"/>
+                <w:sz w:val="21"/>
+                <w:szCs w:val="21"/>
+                <w:lang w:val="zh-CN"/>
+              </w:rPr>
+              <w:t>专业机构</w:t>
+            </w:r>
+            <w:r>
+              <w:rPr>
+                <w:rFonts w:ascii="SimSun" w:eastAsia="SimSun" w:hAnsi="SimSun"/>
+                <w:sz w:val="21"/>
+                <w:szCs w:val="21"/>
+                <w:lang w:val="zh-CN"/>
+              </w:rPr>
+              <w:t>上传机构认证公函照片</w:t>
+            </w:r>
+          </w:p>
+          <w:p>
+            <w:pPr>
+              <w:pStyle w:val="22"/>
+              <w:numPr>
+                <w:ilvl w:val="0"/>
+                <w:numId w:val="46"/>
+              </w:numPr>
+              <w:cnfStyle w:val="000000000000" w:firstRow="0" w:lastRow="0" w:firstColumn="0" w:lastColumn="0" w:oddVBand="0" w:evenVBand="0" w:oddHBand="0" w:evenHBand="0" w:firstRowFirstColumn="0" w:firstRowLastColumn="0" w:lastRowFirstColumn="0" w:lastRowLastColumn="0"/>
+              <w:rPr>
+                <w:rFonts w:ascii="SimSun" w:eastAsia="SimSun" w:hAnsi="SimSun"/>
+                <w:sz w:val="21"/>
+                <w:szCs w:val="21"/>
+                <w:lang w:val="zh-CN"/>
+              </w:rPr>
+            </w:pPr>
+            <w:r>
+              <w:rPr>
+                <w:rFonts w:ascii="SimSun" w:eastAsia="SimSun" w:hAnsi="SimSun" w:hint="eastAsia"/>
+                <w:sz w:val="21"/>
+                <w:szCs w:val="21"/>
+                <w:lang w:val="zh-CN"/>
+              </w:rPr>
+              <w:t>系统</w:t>
+            </w:r>
+            <w:r>
+              <w:rPr>
+                <w:rFonts w:ascii="SimSun" w:eastAsia="SimSun" w:hAnsi="SimSun"/>
+                <w:sz w:val="21"/>
+                <w:szCs w:val="21"/>
+                <w:lang w:val="zh-CN"/>
+              </w:rPr>
+              <w:t>通过第三方接口对照片进行检验</w:t>
             </w:r>
           </w:p>
           <w:p>
@@ -18412,8 +18489,6 @@
               </w:rPr>
               <w:t>3</w:t>
             </w:r>
-            <w:bookmarkStart w:id="24" w:name="_GoBack"/>
-            <w:bookmarkEnd w:id="24"/>
             <w:r>
               <w:rPr>
                 <w:rFonts w:ascii="SimSun" w:eastAsia="SimSun" w:hAnsi="SimSun" w:cs="Arial Unicode MS" w:hint="eastAsia"/>
@@ -18479,6 +18554,39 @@
               <w:t>将审批不通过反馈给专业机构</w:t>
             </w:r>
           </w:p>
+          <w:p>
+            <w:pPr>
+              <w:pStyle w:val="22"/>
+              <w:numPr>
+                <w:ilvl w:val="0"/>
+                <w:numId w:val="47"/>
+              </w:numPr>
+              <w:cnfStyle w:val="000000100000" w:firstRow="0" w:lastRow="0" w:firstColumn="0" w:lastColumn="0" w:oddVBand="0" w:evenVBand="0" w:oddHBand="1" w:evenHBand="0" w:firstRowFirstColumn="0" w:firstRowLastColumn="0" w:lastRowFirstColumn="0" w:lastRowLastColumn="0"/>
+              <w:rPr>
+                <w:rFonts w:ascii="SimSun" w:eastAsia="SimSun" w:hAnsi="SimSun"/>
+                <w:sz w:val="21"/>
+                <w:szCs w:val="21"/>
+              </w:rPr>
+            </w:pPr>
+            <w:r>
+              <w:rPr>
+                <w:rFonts w:ascii="SimSun" w:eastAsia="SimSun" w:hAnsi="SimSun" w:cs="Arial Unicode MS" w:hint="eastAsia"/>
+                <w:sz w:val="21"/>
+                <w:szCs w:val="21"/>
+              </w:rPr>
+              <w:t>系统</w:t>
+            </w:r>
+            <w:r>
+              <w:rPr>
+                <w:rFonts w:ascii="SimSun" w:eastAsia="SimSun" w:hAnsi="SimSun" w:cs="Arial Unicode MS"/>
+                <w:sz w:val="21"/>
+                <w:szCs w:val="21"/>
+              </w:rPr>
+              <w:t>要求重新上传公函照片</w:t>
+            </w:r>
+            <w:bookmarkStart w:id="24" w:name="_GoBack"/>
+            <w:bookmarkEnd w:id="24"/>
+          </w:p>
         </w:tc>
       </w:tr>
       <w:tr>
@@ -18554,6 +18662,7 @@
         <w:rPr>
           <w:rFonts w:hint="eastAsia"/>
         </w:rPr>
+        <w:lastRenderedPageBreak/>
         <w:t>6</w:t>
       </w:r>
       <w:r>
@@ -25557,7 +25666,7 @@
 </file>
 
 <file path=customXml/itemProps1.xml><?xml version="1.0" encoding="utf-8"?>
-<ds:datastoreItem xmlns:ds="http://schemas.openxmlformats.org/officeDocument/2006/customXml" ds:itemID="{811D144D-25D8-7A45-B8C9-592BBAE9F849}">
+<ds:datastoreItem xmlns:ds="http://schemas.openxmlformats.org/officeDocument/2006/customXml" ds:itemID="{56BF45F1-8EA0-3242-89F7-80517DACB318}">
   <ds:schemaRefs>
     <ds:schemaRef ds:uri="http://schemas.openxmlformats.org/officeDocument/2006/bibliography"/>
   </ds:schemaRefs>
